--- a/exercicio_tecnicas_testes.docx
+++ b/exercicio_tecnicas_testes.docx
@@ -3742,10 +3742,11 @@
       <w:tblPr>
         <w:tblStyle w:val="TabeladeGrade5Escura-nfase3"/>
         <w:tblW w:w="0" w:type="auto"/>
+        <w:jc w:val="center"/>
         <w:tblLook w:val="04A0" w:firstRow="1" w:lastRow="0" w:firstColumn="1" w:lastColumn="0" w:noHBand="0" w:noVBand="1"/>
       </w:tblPr>
       <w:tblGrid>
-        <w:gridCol w:w="1415"/>
+        <w:gridCol w:w="1443"/>
         <w:gridCol w:w="1415"/>
         <w:gridCol w:w="1416"/>
         <w:gridCol w:w="1416"/>
@@ -3754,6 +3755,7 @@
       <w:tr>
         <w:trPr>
           <w:cnfStyle w:val="100000000000" w:firstRow="1" w:lastRow="0" w:firstColumn="0" w:lastColumn="0" w:oddVBand="0" w:evenVBand="0" w:oddHBand="0" w:evenHBand="0" w:firstRowFirstColumn="0" w:firstRowLastColumn="0" w:lastRowFirstColumn="0" w:lastRowLastColumn="0"/>
+          <w:jc w:val="center"/>
         </w:trPr>
         <w:tc>
           <w:tcPr>
@@ -3765,19 +3767,17 @@
               <w:jc w:val="center"/>
               <w:rPr>
                 <w:rFonts w:ascii="Arial" w:hAnsi="Arial" w:cs="Arial"/>
-              </w:rPr>
-            </w:pPr>
-            <w:r>
-              <w:rPr>
-                <w:rFonts w:ascii="Arial" w:hAnsi="Arial" w:cs="Arial"/>
-              </w:rPr>
-              <w:t>C</w:t>
-            </w:r>
-            <w:r>
-              <w:rPr>
-                <w:rFonts w:ascii="Arial" w:hAnsi="Arial" w:cs="Arial"/>
-              </w:rPr>
-              <w:t>ondições</w:t>
+                <w:sz w:val="24"/>
+                <w:szCs w:val="24"/>
+              </w:rPr>
+            </w:pPr>
+            <w:r>
+              <w:rPr>
+                <w:rFonts w:ascii="Arial" w:hAnsi="Arial" w:cs="Arial"/>
+                <w:sz w:val="24"/>
+                <w:szCs w:val="24"/>
+              </w:rPr>
+              <w:t>Condições</w:t>
             </w:r>
           </w:p>
         </w:tc>
@@ -3791,11 +3791,15 @@
               <w:cnfStyle w:val="100000000000" w:firstRow="1" w:lastRow="0" w:firstColumn="0" w:lastColumn="0" w:oddVBand="0" w:evenVBand="0" w:oddHBand="0" w:evenHBand="0" w:firstRowFirstColumn="0" w:firstRowLastColumn="0" w:lastRowFirstColumn="0" w:lastRowLastColumn="0"/>
               <w:rPr>
                 <w:rFonts w:ascii="Arial" w:hAnsi="Arial" w:cs="Arial"/>
-              </w:rPr>
-            </w:pPr>
-            <w:r>
-              <w:rPr>
-                <w:rFonts w:ascii="Arial" w:hAnsi="Arial" w:cs="Arial"/>
+                <w:sz w:val="24"/>
+                <w:szCs w:val="24"/>
+              </w:rPr>
+            </w:pPr>
+            <w:r>
+              <w:rPr>
+                <w:rFonts w:ascii="Arial" w:hAnsi="Arial" w:cs="Arial"/>
+                <w:sz w:val="24"/>
+                <w:szCs w:val="24"/>
               </w:rPr>
               <w:t>Regra 1</w:t>
             </w:r>
@@ -3811,11 +3815,15 @@
               <w:cnfStyle w:val="100000000000" w:firstRow="1" w:lastRow="0" w:firstColumn="0" w:lastColumn="0" w:oddVBand="0" w:evenVBand="0" w:oddHBand="0" w:evenHBand="0" w:firstRowFirstColumn="0" w:firstRowLastColumn="0" w:lastRowFirstColumn="0" w:lastRowLastColumn="0"/>
               <w:rPr>
                 <w:rFonts w:ascii="Arial" w:hAnsi="Arial" w:cs="Arial"/>
-              </w:rPr>
-            </w:pPr>
-            <w:r>
-              <w:rPr>
-                <w:rFonts w:ascii="Arial" w:hAnsi="Arial" w:cs="Arial"/>
+                <w:sz w:val="24"/>
+                <w:szCs w:val="24"/>
+              </w:rPr>
+            </w:pPr>
+            <w:r>
+              <w:rPr>
+                <w:rFonts w:ascii="Arial" w:hAnsi="Arial" w:cs="Arial"/>
+                <w:sz w:val="24"/>
+                <w:szCs w:val="24"/>
               </w:rPr>
               <w:t>Regra 2</w:t>
             </w:r>
@@ -3831,11 +3839,15 @@
               <w:cnfStyle w:val="100000000000" w:firstRow="1" w:lastRow="0" w:firstColumn="0" w:lastColumn="0" w:oddVBand="0" w:evenVBand="0" w:oddHBand="0" w:evenHBand="0" w:firstRowFirstColumn="0" w:firstRowLastColumn="0" w:lastRowFirstColumn="0" w:lastRowLastColumn="0"/>
               <w:rPr>
                 <w:rFonts w:ascii="Arial" w:hAnsi="Arial" w:cs="Arial"/>
-              </w:rPr>
-            </w:pPr>
-            <w:r>
-              <w:rPr>
-                <w:rFonts w:ascii="Arial" w:hAnsi="Arial" w:cs="Arial"/>
+                <w:sz w:val="24"/>
+                <w:szCs w:val="24"/>
+              </w:rPr>
+            </w:pPr>
+            <w:r>
+              <w:rPr>
+                <w:rFonts w:ascii="Arial" w:hAnsi="Arial" w:cs="Arial"/>
+                <w:sz w:val="24"/>
+                <w:szCs w:val="24"/>
               </w:rPr>
               <w:t>Regra 3</w:t>
             </w:r>
@@ -3851,11 +3863,15 @@
               <w:cnfStyle w:val="100000000000" w:firstRow="1" w:lastRow="0" w:firstColumn="0" w:lastColumn="0" w:oddVBand="0" w:evenVBand="0" w:oddHBand="0" w:evenHBand="0" w:firstRowFirstColumn="0" w:firstRowLastColumn="0" w:lastRowFirstColumn="0" w:lastRowLastColumn="0"/>
               <w:rPr>
                 <w:rFonts w:ascii="Arial" w:hAnsi="Arial" w:cs="Arial"/>
-              </w:rPr>
-            </w:pPr>
-            <w:r>
-              <w:rPr>
-                <w:rFonts w:ascii="Arial" w:hAnsi="Arial" w:cs="Arial"/>
+                <w:sz w:val="24"/>
+                <w:szCs w:val="24"/>
+              </w:rPr>
+            </w:pPr>
+            <w:r>
+              <w:rPr>
+                <w:rFonts w:ascii="Arial" w:hAnsi="Arial" w:cs="Arial"/>
+                <w:sz w:val="24"/>
+                <w:szCs w:val="24"/>
               </w:rPr>
               <w:t>Regra 4</w:t>
             </w:r>
@@ -3865,6 +3881,7 @@
       <w:tr>
         <w:trPr>
           <w:cnfStyle w:val="000000100000" w:firstRow="0" w:lastRow="0" w:firstColumn="0" w:lastColumn="0" w:oddVBand="0" w:evenVBand="0" w:oddHBand="1" w:evenHBand="0" w:firstRowFirstColumn="0" w:firstRowLastColumn="0" w:lastRowFirstColumn="0" w:lastRowLastColumn="0"/>
+          <w:jc w:val="center"/>
         </w:trPr>
         <w:tc>
           <w:tcPr>
@@ -3873,9 +3890,10 @@
           </w:tcPr>
           <w:p>
             <w:pPr>
-              <w:jc w:val="center"/>
-              <w:rPr>
-                <w:rFonts w:ascii="Arial" w:hAnsi="Arial" w:cs="Arial"/>
+              <w:rPr>
+                <w:rFonts w:ascii="Arial" w:hAnsi="Arial" w:cs="Arial"/>
+                <w:sz w:val="24"/>
+                <w:szCs w:val="24"/>
               </w:rPr>
             </w:pPr>
             <w:r>
@@ -3883,17 +3901,20 @@
                 <w:rFonts w:ascii="Arial" w:hAnsi="Arial" w:cs="Arial"/>
                 <w:b w:val="0"/>
                 <w:bCs w:val="0"/>
+                <w:sz w:val="24"/>
+                <w:szCs w:val="24"/>
               </w:rPr>
               <w:t xml:space="preserve">RN02 </w:t>
             </w:r>
           </w:p>
           <w:p>
             <w:pPr>
-              <w:jc w:val="center"/>
               <w:rPr>
                 <w:rFonts w:ascii="Arial" w:hAnsi="Arial" w:cs="Arial"/>
                 <w:b w:val="0"/>
                 <w:bCs w:val="0"/>
+                <w:sz w:val="24"/>
+                <w:szCs w:val="24"/>
               </w:rPr>
             </w:pPr>
             <w:r>
@@ -3901,6 +3922,8 @@
                 <w:rFonts w:ascii="Arial" w:hAnsi="Arial" w:cs="Arial"/>
                 <w:b w:val="0"/>
                 <w:bCs w:val="0"/>
+                <w:sz w:val="24"/>
+                <w:szCs w:val="24"/>
               </w:rPr>
               <w:t>RN03</w:t>
             </w:r>
@@ -3919,6 +3942,8 @@
                 <w:b/>
                 <w:bCs/>
                 <w:color w:val="FFFFFF" w:themeColor="background1"/>
+                <w:sz w:val="24"/>
+                <w:szCs w:val="24"/>
               </w:rPr>
             </w:pPr>
             <w:r>
@@ -3927,6 +3952,8 @@
                 <w:b/>
                 <w:bCs/>
                 <w:color w:val="FFFFFF" w:themeColor="background1"/>
+                <w:sz w:val="24"/>
+                <w:szCs w:val="24"/>
               </w:rPr>
               <w:t>&lt;30 dias</w:t>
             </w:r>
@@ -3945,6 +3972,8 @@
                 <w:b/>
                 <w:bCs/>
                 <w:color w:val="FFFFFF" w:themeColor="background1"/>
+                <w:sz w:val="24"/>
+                <w:szCs w:val="24"/>
               </w:rPr>
             </w:pPr>
             <w:r>
@@ -3953,6 +3982,8 @@
                 <w:b/>
                 <w:bCs/>
                 <w:color w:val="FFFFFF" w:themeColor="background1"/>
+                <w:sz w:val="24"/>
+                <w:szCs w:val="24"/>
               </w:rPr>
               <w:t>&gt;30 dias</w:t>
             </w:r>
@@ -3971,6 +4002,8 @@
                 <w:b/>
                 <w:bCs/>
                 <w:color w:val="FFFFFF" w:themeColor="background1"/>
+                <w:sz w:val="24"/>
+                <w:szCs w:val="24"/>
               </w:rPr>
             </w:pPr>
             <w:r>
@@ -3979,6 +4012,8 @@
                 <w:b/>
                 <w:bCs/>
                 <w:color w:val="FFFFFF" w:themeColor="background1"/>
+                <w:sz w:val="24"/>
+                <w:szCs w:val="24"/>
               </w:rPr>
               <w:t>&lt;100 itens</w:t>
             </w:r>
@@ -3997,6 +4032,8 @@
                 <w:b/>
                 <w:bCs/>
                 <w:color w:val="FFFFFF" w:themeColor="background1"/>
+                <w:sz w:val="24"/>
+                <w:szCs w:val="24"/>
               </w:rPr>
             </w:pPr>
             <w:r>
@@ -4005,6 +4042,8 @@
                 <w:b/>
                 <w:bCs/>
                 <w:color w:val="FFFFFF" w:themeColor="background1"/>
+                <w:sz w:val="24"/>
+                <w:szCs w:val="24"/>
               </w:rPr>
               <w:t>&gt;100 itens</w:t>
             </w:r>
@@ -4012,6 +4051,9 @@
         </w:tc>
       </w:tr>
       <w:tr>
+        <w:trPr>
+          <w:jc w:val="center"/>
+        </w:trPr>
         <w:tc>
           <w:tcPr>
             <w:cnfStyle w:val="001000000000" w:firstRow="0" w:lastRow="0" w:firstColumn="1" w:lastColumn="0" w:oddVBand="0" w:evenVBand="0" w:oddHBand="0" w:evenHBand="0" w:firstRowFirstColumn="0" w:firstRowLastColumn="0" w:lastRowFirstColumn="0" w:lastRowLastColumn="0"/>
@@ -4021,12 +4063,20 @@
           <w:p>
             <w:pPr>
               <w:jc w:val="center"/>
-            </w:pPr>
-            <w:proofErr w:type="spellStart"/>
-            <w:r>
-              <w:t>Açoes</w:t>
-            </w:r>
-            <w:proofErr w:type="spellEnd"/>
+              <w:rPr>
+                <w:rFonts w:ascii="Arial" w:hAnsi="Arial" w:cs="Arial"/>
+                <w:sz w:val="24"/>
+                <w:szCs w:val="24"/>
+              </w:rPr>
+            </w:pPr>
+            <w:r>
+              <w:rPr>
+                <w:rFonts w:ascii="Arial" w:hAnsi="Arial" w:cs="Arial"/>
+                <w:sz w:val="24"/>
+                <w:szCs w:val="24"/>
+              </w:rPr>
+              <w:t>Ações</w:t>
+            </w:r>
           </w:p>
         </w:tc>
         <w:tc>
@@ -4037,6 +4087,11 @@
           <w:p>
             <w:pPr>
               <w:cnfStyle w:val="000000000000" w:firstRow="0" w:lastRow="0" w:firstColumn="0" w:lastColumn="0" w:oddVBand="0" w:evenVBand="0" w:oddHBand="0" w:evenHBand="0" w:firstRowFirstColumn="0" w:firstRowLastColumn="0" w:lastRowFirstColumn="0" w:lastRowLastColumn="0"/>
+              <w:rPr>
+                <w:rFonts w:ascii="Arial" w:hAnsi="Arial" w:cs="Arial"/>
+                <w:sz w:val="24"/>
+                <w:szCs w:val="24"/>
+              </w:rPr>
             </w:pPr>
           </w:p>
         </w:tc>
@@ -4048,6 +4103,11 @@
           <w:p>
             <w:pPr>
               <w:cnfStyle w:val="000000000000" w:firstRow="0" w:lastRow="0" w:firstColumn="0" w:lastColumn="0" w:oddVBand="0" w:evenVBand="0" w:oddHBand="0" w:evenHBand="0" w:firstRowFirstColumn="0" w:firstRowLastColumn="0" w:lastRowFirstColumn="0" w:lastRowLastColumn="0"/>
+              <w:rPr>
+                <w:rFonts w:ascii="Arial" w:hAnsi="Arial" w:cs="Arial"/>
+                <w:sz w:val="24"/>
+                <w:szCs w:val="24"/>
+              </w:rPr>
             </w:pPr>
           </w:p>
         </w:tc>
@@ -4059,6 +4119,11 @@
           <w:p>
             <w:pPr>
               <w:cnfStyle w:val="000000000000" w:firstRow="0" w:lastRow="0" w:firstColumn="0" w:lastColumn="0" w:oddVBand="0" w:evenVBand="0" w:oddHBand="0" w:evenHBand="0" w:firstRowFirstColumn="0" w:firstRowLastColumn="0" w:lastRowFirstColumn="0" w:lastRowLastColumn="0"/>
+              <w:rPr>
+                <w:rFonts w:ascii="Arial" w:hAnsi="Arial" w:cs="Arial"/>
+                <w:sz w:val="24"/>
+                <w:szCs w:val="24"/>
+              </w:rPr>
             </w:pPr>
           </w:p>
         </w:tc>
@@ -4070,6 +4135,11 @@
           <w:p>
             <w:pPr>
               <w:cnfStyle w:val="000000000000" w:firstRow="0" w:lastRow="0" w:firstColumn="0" w:lastColumn="0" w:oddVBand="0" w:evenVBand="0" w:oddHBand="0" w:evenHBand="0" w:firstRowFirstColumn="0" w:firstRowLastColumn="0" w:lastRowFirstColumn="0" w:lastRowLastColumn="0"/>
+              <w:rPr>
+                <w:rFonts w:ascii="Arial" w:hAnsi="Arial" w:cs="Arial"/>
+                <w:sz w:val="24"/>
+                <w:szCs w:val="24"/>
+              </w:rPr>
             </w:pPr>
           </w:p>
         </w:tc>
@@ -4077,6 +4147,7 @@
       <w:tr>
         <w:trPr>
           <w:cnfStyle w:val="000000100000" w:firstRow="0" w:lastRow="0" w:firstColumn="0" w:lastColumn="0" w:oddVBand="0" w:evenVBand="0" w:oddHBand="1" w:evenHBand="0" w:firstRowFirstColumn="0" w:firstRowLastColumn="0" w:lastRowFirstColumn="0" w:lastRowLastColumn="0"/>
+          <w:jc w:val="center"/>
         </w:trPr>
         <w:tc>
           <w:tcPr>
@@ -4084,7 +4155,19 @@
             <w:tcW w:w="1415" w:type="dxa"/>
           </w:tcPr>
           <w:p>
-            <w:r>
+            <w:pPr>
+              <w:rPr>
+                <w:rFonts w:ascii="Arial" w:hAnsi="Arial" w:cs="Arial"/>
+                <w:sz w:val="24"/>
+                <w:szCs w:val="24"/>
+              </w:rPr>
+            </w:pPr>
+            <w:r>
+              <w:rPr>
+                <w:rFonts w:ascii="Arial" w:hAnsi="Arial" w:cs="Arial"/>
+                <w:sz w:val="24"/>
+                <w:szCs w:val="24"/>
+              </w:rPr>
               <w:t>Validar</w:t>
             </w:r>
           </w:p>
@@ -4097,8 +4180,18 @@
             <w:pPr>
               <w:jc w:val="center"/>
               <w:cnfStyle w:val="000000100000" w:firstRow="0" w:lastRow="0" w:firstColumn="0" w:lastColumn="0" w:oddVBand="0" w:evenVBand="0" w:oddHBand="1" w:evenHBand="0" w:firstRowFirstColumn="0" w:firstRowLastColumn="0" w:lastRowFirstColumn="0" w:lastRowLastColumn="0"/>
-            </w:pPr>
-            <w:r>
+              <w:rPr>
+                <w:rFonts w:ascii="Arial" w:hAnsi="Arial" w:cs="Arial"/>
+                <w:sz w:val="24"/>
+                <w:szCs w:val="24"/>
+              </w:rPr>
+            </w:pPr>
+            <w:r>
+              <w:rPr>
+                <w:rFonts w:ascii="Arial" w:hAnsi="Arial" w:cs="Arial"/>
+                <w:sz w:val="24"/>
+                <w:szCs w:val="24"/>
+              </w:rPr>
               <w:t>x</w:t>
             </w:r>
           </w:p>
@@ -4111,6 +4204,11 @@
             <w:pPr>
               <w:jc w:val="center"/>
               <w:cnfStyle w:val="000000100000" w:firstRow="0" w:lastRow="0" w:firstColumn="0" w:lastColumn="0" w:oddVBand="0" w:evenVBand="0" w:oddHBand="1" w:evenHBand="0" w:firstRowFirstColumn="0" w:firstRowLastColumn="0" w:lastRowFirstColumn="0" w:lastRowLastColumn="0"/>
+              <w:rPr>
+                <w:rFonts w:ascii="Arial" w:hAnsi="Arial" w:cs="Arial"/>
+                <w:sz w:val="24"/>
+                <w:szCs w:val="24"/>
+              </w:rPr>
             </w:pPr>
           </w:p>
         </w:tc>
@@ -4122,8 +4220,18 @@
             <w:pPr>
               <w:jc w:val="center"/>
               <w:cnfStyle w:val="000000100000" w:firstRow="0" w:lastRow="0" w:firstColumn="0" w:lastColumn="0" w:oddVBand="0" w:evenVBand="0" w:oddHBand="1" w:evenHBand="0" w:firstRowFirstColumn="0" w:firstRowLastColumn="0" w:lastRowFirstColumn="0" w:lastRowLastColumn="0"/>
-            </w:pPr>
-            <w:r>
+              <w:rPr>
+                <w:rFonts w:ascii="Arial" w:hAnsi="Arial" w:cs="Arial"/>
+                <w:sz w:val="24"/>
+                <w:szCs w:val="24"/>
+              </w:rPr>
+            </w:pPr>
+            <w:r>
+              <w:rPr>
+                <w:rFonts w:ascii="Arial" w:hAnsi="Arial" w:cs="Arial"/>
+                <w:sz w:val="24"/>
+                <w:szCs w:val="24"/>
+              </w:rPr>
               <w:t>x</w:t>
             </w:r>
           </w:p>
@@ -4136,18 +4244,38 @@
             <w:pPr>
               <w:jc w:val="center"/>
               <w:cnfStyle w:val="000000100000" w:firstRow="0" w:lastRow="0" w:firstColumn="0" w:lastColumn="0" w:oddVBand="0" w:evenVBand="0" w:oddHBand="1" w:evenHBand="0" w:firstRowFirstColumn="0" w:firstRowLastColumn="0" w:lastRowFirstColumn="0" w:lastRowLastColumn="0"/>
+              <w:rPr>
+                <w:rFonts w:ascii="Arial" w:hAnsi="Arial" w:cs="Arial"/>
+                <w:sz w:val="24"/>
+                <w:szCs w:val="24"/>
+              </w:rPr>
             </w:pPr>
           </w:p>
         </w:tc>
       </w:tr>
       <w:tr>
+        <w:trPr>
+          <w:jc w:val="center"/>
+        </w:trPr>
         <w:tc>
           <w:tcPr>
             <w:cnfStyle w:val="001000000000" w:firstRow="0" w:lastRow="0" w:firstColumn="1" w:lastColumn="0" w:oddVBand="0" w:evenVBand="0" w:oddHBand="0" w:evenHBand="0" w:firstRowFirstColumn="0" w:firstRowLastColumn="0" w:lastRowFirstColumn="0" w:lastRowLastColumn="0"/>
             <w:tcW w:w="1415" w:type="dxa"/>
           </w:tcPr>
           <w:p>
-            <w:r>
+            <w:pPr>
+              <w:rPr>
+                <w:rFonts w:ascii="Arial" w:hAnsi="Arial" w:cs="Arial"/>
+                <w:sz w:val="24"/>
+                <w:szCs w:val="24"/>
+              </w:rPr>
+            </w:pPr>
+            <w:r>
+              <w:rPr>
+                <w:rFonts w:ascii="Arial" w:hAnsi="Arial" w:cs="Arial"/>
+                <w:sz w:val="24"/>
+                <w:szCs w:val="24"/>
+              </w:rPr>
               <w:t xml:space="preserve">Não validar </w:t>
             </w:r>
           </w:p>
@@ -4160,6 +4288,11 @@
             <w:pPr>
               <w:jc w:val="center"/>
               <w:cnfStyle w:val="000000000000" w:firstRow="0" w:lastRow="0" w:firstColumn="0" w:lastColumn="0" w:oddVBand="0" w:evenVBand="0" w:oddHBand="0" w:evenHBand="0" w:firstRowFirstColumn="0" w:firstRowLastColumn="0" w:lastRowFirstColumn="0" w:lastRowLastColumn="0"/>
+              <w:rPr>
+                <w:rFonts w:ascii="Arial" w:hAnsi="Arial" w:cs="Arial"/>
+                <w:sz w:val="24"/>
+                <w:szCs w:val="24"/>
+              </w:rPr>
             </w:pPr>
           </w:p>
         </w:tc>
@@ -4171,8 +4304,18 @@
             <w:pPr>
               <w:jc w:val="center"/>
               <w:cnfStyle w:val="000000000000" w:firstRow="0" w:lastRow="0" w:firstColumn="0" w:lastColumn="0" w:oddVBand="0" w:evenVBand="0" w:oddHBand="0" w:evenHBand="0" w:firstRowFirstColumn="0" w:firstRowLastColumn="0" w:lastRowFirstColumn="0" w:lastRowLastColumn="0"/>
-            </w:pPr>
-            <w:r>
+              <w:rPr>
+                <w:rFonts w:ascii="Arial" w:hAnsi="Arial" w:cs="Arial"/>
+                <w:sz w:val="24"/>
+                <w:szCs w:val="24"/>
+              </w:rPr>
+            </w:pPr>
+            <w:r>
+              <w:rPr>
+                <w:rFonts w:ascii="Arial" w:hAnsi="Arial" w:cs="Arial"/>
+                <w:sz w:val="24"/>
+                <w:szCs w:val="24"/>
+              </w:rPr>
               <w:t>x</w:t>
             </w:r>
           </w:p>
@@ -4185,6 +4328,11 @@
             <w:pPr>
               <w:jc w:val="center"/>
               <w:cnfStyle w:val="000000000000" w:firstRow="0" w:lastRow="0" w:firstColumn="0" w:lastColumn="0" w:oddVBand="0" w:evenVBand="0" w:oddHBand="0" w:evenHBand="0" w:firstRowFirstColumn="0" w:firstRowLastColumn="0" w:lastRowFirstColumn="0" w:lastRowLastColumn="0"/>
+              <w:rPr>
+                <w:rFonts w:ascii="Arial" w:hAnsi="Arial" w:cs="Arial"/>
+                <w:sz w:val="24"/>
+                <w:szCs w:val="24"/>
+              </w:rPr>
             </w:pPr>
           </w:p>
         </w:tc>
@@ -4196,8 +4344,18 @@
             <w:pPr>
               <w:jc w:val="center"/>
               <w:cnfStyle w:val="000000000000" w:firstRow="0" w:lastRow="0" w:firstColumn="0" w:lastColumn="0" w:oddVBand="0" w:evenVBand="0" w:oddHBand="0" w:evenHBand="0" w:firstRowFirstColumn="0" w:firstRowLastColumn="0" w:lastRowFirstColumn="0" w:lastRowLastColumn="0"/>
-            </w:pPr>
-            <w:r>
+              <w:rPr>
+                <w:rFonts w:ascii="Arial" w:hAnsi="Arial" w:cs="Arial"/>
+                <w:sz w:val="24"/>
+                <w:szCs w:val="24"/>
+              </w:rPr>
+            </w:pPr>
+            <w:r>
+              <w:rPr>
+                <w:rFonts w:ascii="Arial" w:hAnsi="Arial" w:cs="Arial"/>
+                <w:sz w:val="24"/>
+                <w:szCs w:val="24"/>
+              </w:rPr>
               <w:t>x</w:t>
             </w:r>
           </w:p>

--- a/exercicio_tecnicas_testes.docx
+++ b/exercicio_tecnicas_testes.docx
@@ -71,25 +71,7 @@
           <w:sz w:val="24"/>
           <w:szCs w:val="24"/>
         </w:rPr>
-        <w:t xml:space="preserve">administrador da </w:t>
-      </w:r>
-      <w:proofErr w:type="spellStart"/>
-      <w:r>
-        <w:rPr>
-          <w:rFonts w:ascii="Arial" w:hAnsi="Arial" w:cs="Arial"/>
-          <w:sz w:val="24"/>
-          <w:szCs w:val="24"/>
-        </w:rPr>
-        <w:t>da</w:t>
-      </w:r>
-      <w:proofErr w:type="spellEnd"/>
-      <w:r>
-        <w:rPr>
-          <w:rFonts w:ascii="Arial" w:hAnsi="Arial" w:cs="Arial"/>
-          <w:sz w:val="24"/>
-          <w:szCs w:val="24"/>
-        </w:rPr>
-        <w:t xml:space="preserve"> Loja EBAC</w:t>
+        <w:t>administrador da da Loja EBAC</w:t>
       </w:r>
     </w:p>
     <w:p>
@@ -3740,312 +3722,136 @@
     </w:p>
     <w:tbl>
       <w:tblPr>
-        <w:tblStyle w:val="TabeladeGrade5Escura-nfase3"/>
+        <w:tblStyle w:val="Tabelacomgrade"/>
         <w:tblW w:w="0" w:type="auto"/>
         <w:jc w:val="center"/>
         <w:tblLook w:val="04A0" w:firstRow="1" w:lastRow="0" w:firstColumn="1" w:lastColumn="0" w:noHBand="0" w:noVBand="1"/>
       </w:tblPr>
       <w:tblGrid>
-        <w:gridCol w:w="1443"/>
-        <w:gridCol w:w="1415"/>
-        <w:gridCol w:w="1416"/>
-        <w:gridCol w:w="1416"/>
-        <w:gridCol w:w="1416"/>
+        <w:gridCol w:w="1337"/>
+        <w:gridCol w:w="3569"/>
+        <w:gridCol w:w="897"/>
+        <w:gridCol w:w="897"/>
+        <w:gridCol w:w="897"/>
+        <w:gridCol w:w="897"/>
       </w:tblGrid>
       <w:tr>
         <w:trPr>
-          <w:cnfStyle w:val="100000000000" w:firstRow="1" w:lastRow="0" w:firstColumn="0" w:lastColumn="0" w:oddVBand="0" w:evenVBand="0" w:oddHBand="0" w:evenHBand="0" w:firstRowFirstColumn="0" w:firstRowLastColumn="0" w:lastRowFirstColumn="0" w:lastRowLastColumn="0"/>
           <w:jc w:val="center"/>
         </w:trPr>
         <w:tc>
           <w:tcPr>
-            <w:cnfStyle w:val="001000000000" w:firstRow="0" w:lastRow="0" w:firstColumn="1" w:lastColumn="0" w:oddVBand="0" w:evenVBand="0" w:oddHBand="0" w:evenHBand="0" w:firstRowFirstColumn="0" w:firstRowLastColumn="0" w:lastRowFirstColumn="0" w:lastRowLastColumn="0"/>
-            <w:tcW w:w="1415" w:type="dxa"/>
-          </w:tcPr>
-          <w:p>
-            <w:pPr>
-              <w:jc w:val="center"/>
-              <w:rPr>
-                <w:rFonts w:ascii="Arial" w:hAnsi="Arial" w:cs="Arial"/>
-                <w:sz w:val="24"/>
-                <w:szCs w:val="24"/>
-              </w:rPr>
-            </w:pPr>
-            <w:r>
-              <w:rPr>
-                <w:rFonts w:ascii="Arial" w:hAnsi="Arial" w:cs="Arial"/>
-                <w:sz w:val="24"/>
-                <w:szCs w:val="24"/>
-              </w:rPr>
-              <w:t>Condições</w:t>
-            </w:r>
-          </w:p>
-        </w:tc>
-        <w:tc>
-          <w:tcPr>
-            <w:tcW w:w="1415" w:type="dxa"/>
-          </w:tcPr>
-          <w:p>
-            <w:pPr>
-              <w:jc w:val="center"/>
-              <w:cnfStyle w:val="100000000000" w:firstRow="1" w:lastRow="0" w:firstColumn="0" w:lastColumn="0" w:oddVBand="0" w:evenVBand="0" w:oddHBand="0" w:evenHBand="0" w:firstRowFirstColumn="0" w:firstRowLastColumn="0" w:lastRowFirstColumn="0" w:lastRowLastColumn="0"/>
-              <w:rPr>
-                <w:rFonts w:ascii="Arial" w:hAnsi="Arial" w:cs="Arial"/>
-                <w:sz w:val="24"/>
-                <w:szCs w:val="24"/>
-              </w:rPr>
-            </w:pPr>
-            <w:r>
-              <w:rPr>
-                <w:rFonts w:ascii="Arial" w:hAnsi="Arial" w:cs="Arial"/>
-                <w:sz w:val="24"/>
-                <w:szCs w:val="24"/>
-              </w:rPr>
-              <w:t>Regra 1</w:t>
-            </w:r>
-          </w:p>
-        </w:tc>
-        <w:tc>
-          <w:tcPr>
-            <w:tcW w:w="1416" w:type="dxa"/>
-          </w:tcPr>
-          <w:p>
-            <w:pPr>
-              <w:jc w:val="center"/>
-              <w:cnfStyle w:val="100000000000" w:firstRow="1" w:lastRow="0" w:firstColumn="0" w:lastColumn="0" w:oddVBand="0" w:evenVBand="0" w:oddHBand="0" w:evenHBand="0" w:firstRowFirstColumn="0" w:firstRowLastColumn="0" w:lastRowFirstColumn="0" w:lastRowLastColumn="0"/>
-              <w:rPr>
-                <w:rFonts w:ascii="Arial" w:hAnsi="Arial" w:cs="Arial"/>
-                <w:sz w:val="24"/>
-                <w:szCs w:val="24"/>
-              </w:rPr>
-            </w:pPr>
-            <w:r>
-              <w:rPr>
-                <w:rFonts w:ascii="Arial" w:hAnsi="Arial" w:cs="Arial"/>
-                <w:sz w:val="24"/>
-                <w:szCs w:val="24"/>
-              </w:rPr>
-              <w:t>Regra 2</w:t>
-            </w:r>
-          </w:p>
-        </w:tc>
-        <w:tc>
-          <w:tcPr>
-            <w:tcW w:w="1416" w:type="dxa"/>
-          </w:tcPr>
-          <w:p>
-            <w:pPr>
-              <w:jc w:val="center"/>
-              <w:cnfStyle w:val="100000000000" w:firstRow="1" w:lastRow="0" w:firstColumn="0" w:lastColumn="0" w:oddVBand="0" w:evenVBand="0" w:oddHBand="0" w:evenHBand="0" w:firstRowFirstColumn="0" w:firstRowLastColumn="0" w:lastRowFirstColumn="0" w:lastRowLastColumn="0"/>
-              <w:rPr>
-                <w:rFonts w:ascii="Arial" w:hAnsi="Arial" w:cs="Arial"/>
-                <w:sz w:val="24"/>
-                <w:szCs w:val="24"/>
-              </w:rPr>
-            </w:pPr>
-            <w:r>
-              <w:rPr>
-                <w:rFonts w:ascii="Arial" w:hAnsi="Arial" w:cs="Arial"/>
-                <w:sz w:val="24"/>
-                <w:szCs w:val="24"/>
-              </w:rPr>
-              <w:t>Regra 3</w:t>
-            </w:r>
-          </w:p>
-        </w:tc>
-        <w:tc>
-          <w:tcPr>
-            <w:tcW w:w="1416" w:type="dxa"/>
-          </w:tcPr>
-          <w:p>
-            <w:pPr>
-              <w:jc w:val="center"/>
-              <w:cnfStyle w:val="100000000000" w:firstRow="1" w:lastRow="0" w:firstColumn="0" w:lastColumn="0" w:oddVBand="0" w:evenVBand="0" w:oddHBand="0" w:evenHBand="0" w:firstRowFirstColumn="0" w:firstRowLastColumn="0" w:lastRowFirstColumn="0" w:lastRowLastColumn="0"/>
-              <w:rPr>
-                <w:rFonts w:ascii="Arial" w:hAnsi="Arial" w:cs="Arial"/>
-                <w:sz w:val="24"/>
-                <w:szCs w:val="24"/>
-              </w:rPr>
-            </w:pPr>
-            <w:r>
-              <w:rPr>
-                <w:rFonts w:ascii="Arial" w:hAnsi="Arial" w:cs="Arial"/>
-                <w:sz w:val="24"/>
-                <w:szCs w:val="24"/>
-              </w:rPr>
-              <w:t>Regra 4</w:t>
-            </w:r>
-          </w:p>
-        </w:tc>
-      </w:tr>
-      <w:tr>
-        <w:trPr>
-          <w:cnfStyle w:val="000000100000" w:firstRow="0" w:lastRow="0" w:firstColumn="0" w:lastColumn="0" w:oddVBand="0" w:evenVBand="0" w:oddHBand="1" w:evenHBand="0" w:firstRowFirstColumn="0" w:firstRowLastColumn="0" w:lastRowFirstColumn="0" w:lastRowLastColumn="0"/>
-          <w:jc w:val="center"/>
-        </w:trPr>
-        <w:tc>
-          <w:tcPr>
-            <w:cnfStyle w:val="001000000000" w:firstRow="0" w:lastRow="0" w:firstColumn="1" w:lastColumn="0" w:oddVBand="0" w:evenVBand="0" w:oddHBand="0" w:evenHBand="0" w:firstRowFirstColumn="0" w:firstRowLastColumn="0" w:lastRowFirstColumn="0" w:lastRowLastColumn="0"/>
-            <w:tcW w:w="1415" w:type="dxa"/>
-          </w:tcPr>
-          <w:p>
-            <w:pPr>
-              <w:rPr>
-                <w:rFonts w:ascii="Arial" w:hAnsi="Arial" w:cs="Arial"/>
-                <w:sz w:val="24"/>
-                <w:szCs w:val="24"/>
-              </w:rPr>
-            </w:pPr>
-            <w:r>
-              <w:rPr>
-                <w:rFonts w:ascii="Arial" w:hAnsi="Arial" w:cs="Arial"/>
-                <w:b w:val="0"/>
-                <w:bCs w:val="0"/>
-                <w:sz w:val="24"/>
-                <w:szCs w:val="24"/>
-              </w:rPr>
-              <w:t xml:space="preserve">RN02 </w:t>
-            </w:r>
-          </w:p>
-          <w:p>
-            <w:pPr>
-              <w:rPr>
-                <w:rFonts w:ascii="Arial" w:hAnsi="Arial" w:cs="Arial"/>
-                <w:b w:val="0"/>
-                <w:bCs w:val="0"/>
-                <w:sz w:val="24"/>
-                <w:szCs w:val="24"/>
-              </w:rPr>
-            </w:pPr>
-            <w:r>
-              <w:rPr>
-                <w:rFonts w:ascii="Arial" w:hAnsi="Arial" w:cs="Arial"/>
-                <w:b w:val="0"/>
-                <w:bCs w:val="0"/>
-                <w:sz w:val="24"/>
-                <w:szCs w:val="24"/>
-              </w:rPr>
-              <w:t>RN03</w:t>
-            </w:r>
-          </w:p>
-        </w:tc>
-        <w:tc>
-          <w:tcPr>
-            <w:tcW w:w="1415" w:type="dxa"/>
-          </w:tcPr>
-          <w:p>
-            <w:pPr>
-              <w:jc w:val="center"/>
-              <w:cnfStyle w:val="000000100000" w:firstRow="0" w:lastRow="0" w:firstColumn="0" w:lastColumn="0" w:oddVBand="0" w:evenVBand="0" w:oddHBand="1" w:evenHBand="0" w:firstRowFirstColumn="0" w:firstRowLastColumn="0" w:lastRowFirstColumn="0" w:lastRowLastColumn="0"/>
-              <w:rPr>
-                <w:rFonts w:ascii="Arial" w:hAnsi="Arial" w:cs="Arial"/>
-                <w:b/>
-                <w:bCs/>
-                <w:color w:val="FFFFFF" w:themeColor="background1"/>
-                <w:sz w:val="24"/>
-                <w:szCs w:val="24"/>
-              </w:rPr>
-            </w:pPr>
-            <w:r>
-              <w:rPr>
-                <w:rFonts w:ascii="Arial" w:hAnsi="Arial" w:cs="Arial"/>
-                <w:b/>
-                <w:bCs/>
-                <w:color w:val="FFFFFF" w:themeColor="background1"/>
-                <w:sz w:val="24"/>
-                <w:szCs w:val="24"/>
-              </w:rPr>
-              <w:t>&lt;30 dias</w:t>
-            </w:r>
-          </w:p>
-        </w:tc>
-        <w:tc>
-          <w:tcPr>
-            <w:tcW w:w="1416" w:type="dxa"/>
-          </w:tcPr>
-          <w:p>
-            <w:pPr>
-              <w:jc w:val="center"/>
-              <w:cnfStyle w:val="000000100000" w:firstRow="0" w:lastRow="0" w:firstColumn="0" w:lastColumn="0" w:oddVBand="0" w:evenVBand="0" w:oddHBand="1" w:evenHBand="0" w:firstRowFirstColumn="0" w:firstRowLastColumn="0" w:lastRowFirstColumn="0" w:lastRowLastColumn="0"/>
-              <w:rPr>
-                <w:rFonts w:ascii="Arial" w:hAnsi="Arial" w:cs="Arial"/>
-                <w:b/>
-                <w:bCs/>
-                <w:color w:val="FFFFFF" w:themeColor="background1"/>
-                <w:sz w:val="24"/>
-                <w:szCs w:val="24"/>
-              </w:rPr>
-            </w:pPr>
-            <w:r>
-              <w:rPr>
-                <w:rFonts w:ascii="Arial" w:hAnsi="Arial" w:cs="Arial"/>
-                <w:b/>
-                <w:bCs/>
-                <w:color w:val="FFFFFF" w:themeColor="background1"/>
-                <w:sz w:val="24"/>
-                <w:szCs w:val="24"/>
-              </w:rPr>
-              <w:t>&gt;30 dias</w:t>
-            </w:r>
-          </w:p>
-        </w:tc>
-        <w:tc>
-          <w:tcPr>
-            <w:tcW w:w="1416" w:type="dxa"/>
-          </w:tcPr>
-          <w:p>
-            <w:pPr>
-              <w:jc w:val="center"/>
-              <w:cnfStyle w:val="000000100000" w:firstRow="0" w:lastRow="0" w:firstColumn="0" w:lastColumn="0" w:oddVBand="0" w:evenVBand="0" w:oddHBand="1" w:evenHBand="0" w:firstRowFirstColumn="0" w:firstRowLastColumn="0" w:lastRowFirstColumn="0" w:lastRowLastColumn="0"/>
-              <w:rPr>
-                <w:rFonts w:ascii="Arial" w:hAnsi="Arial" w:cs="Arial"/>
-                <w:b/>
-                <w:bCs/>
-                <w:color w:val="FFFFFF" w:themeColor="background1"/>
-                <w:sz w:val="24"/>
-                <w:szCs w:val="24"/>
-              </w:rPr>
-            </w:pPr>
-            <w:r>
-              <w:rPr>
-                <w:rFonts w:ascii="Arial" w:hAnsi="Arial" w:cs="Arial"/>
-                <w:b/>
-                <w:bCs/>
-                <w:color w:val="FFFFFF" w:themeColor="background1"/>
-                <w:sz w:val="24"/>
-                <w:szCs w:val="24"/>
-              </w:rPr>
-              <w:t>&lt;100 itens</w:t>
-            </w:r>
-          </w:p>
-        </w:tc>
-        <w:tc>
-          <w:tcPr>
-            <w:tcW w:w="1416" w:type="dxa"/>
-          </w:tcPr>
-          <w:p>
-            <w:pPr>
-              <w:jc w:val="center"/>
-              <w:cnfStyle w:val="000000100000" w:firstRow="0" w:lastRow="0" w:firstColumn="0" w:lastColumn="0" w:oddVBand="0" w:evenVBand="0" w:oddHBand="1" w:evenHBand="0" w:firstRowFirstColumn="0" w:firstRowLastColumn="0" w:lastRowFirstColumn="0" w:lastRowLastColumn="0"/>
-              <w:rPr>
-                <w:rFonts w:ascii="Arial" w:hAnsi="Arial" w:cs="Arial"/>
-                <w:b/>
-                <w:bCs/>
-                <w:color w:val="FFFFFF" w:themeColor="background1"/>
-                <w:sz w:val="24"/>
-                <w:szCs w:val="24"/>
-              </w:rPr>
-            </w:pPr>
-            <w:r>
-              <w:rPr>
-                <w:rFonts w:ascii="Arial" w:hAnsi="Arial" w:cs="Arial"/>
-                <w:b/>
-                <w:bCs/>
-                <w:color w:val="FFFFFF" w:themeColor="background1"/>
-                <w:sz w:val="24"/>
-                <w:szCs w:val="24"/>
-              </w:rPr>
-              <w:t>&gt;100 itens</w:t>
+            <w:tcW w:w="0" w:type="auto"/>
+          </w:tcPr>
+          <w:p>
+            <w:pPr>
+              <w:rPr>
+                <w:rFonts w:ascii="Arial" w:hAnsi="Arial" w:cs="Arial"/>
+                <w:sz w:val="24"/>
+                <w:szCs w:val="24"/>
+              </w:rPr>
+            </w:pPr>
+          </w:p>
+        </w:tc>
+        <w:tc>
+          <w:tcPr>
+            <w:tcW w:w="0" w:type="auto"/>
+          </w:tcPr>
+          <w:p>
+            <w:pPr>
+              <w:rPr>
+                <w:rFonts w:ascii="Arial" w:hAnsi="Arial" w:cs="Arial"/>
+                <w:sz w:val="24"/>
+                <w:szCs w:val="24"/>
+              </w:rPr>
+            </w:pPr>
+          </w:p>
+        </w:tc>
+        <w:tc>
+          <w:tcPr>
+            <w:tcW w:w="0" w:type="auto"/>
+          </w:tcPr>
+          <w:p>
+            <w:pPr>
+              <w:rPr>
+                <w:rFonts w:ascii="Arial" w:hAnsi="Arial" w:cs="Arial"/>
+                <w:sz w:val="24"/>
+                <w:szCs w:val="24"/>
+              </w:rPr>
+            </w:pPr>
+            <w:r>
+              <w:rPr>
+                <w:rFonts w:ascii="Arial" w:hAnsi="Arial" w:cs="Arial"/>
+                <w:sz w:val="24"/>
+                <w:szCs w:val="24"/>
+              </w:rPr>
+              <w:t>Teste 1</w:t>
+            </w:r>
+          </w:p>
+        </w:tc>
+        <w:tc>
+          <w:tcPr>
+            <w:tcW w:w="0" w:type="auto"/>
+          </w:tcPr>
+          <w:p>
+            <w:pPr>
+              <w:rPr>
+                <w:rFonts w:ascii="Arial" w:hAnsi="Arial" w:cs="Arial"/>
+                <w:sz w:val="24"/>
+                <w:szCs w:val="24"/>
+              </w:rPr>
+            </w:pPr>
+            <w:r>
+              <w:rPr>
+                <w:rFonts w:ascii="Arial" w:hAnsi="Arial" w:cs="Arial"/>
+                <w:sz w:val="24"/>
+                <w:szCs w:val="24"/>
+              </w:rPr>
+              <w:t>Teste 2</w:t>
+            </w:r>
+          </w:p>
+        </w:tc>
+        <w:tc>
+          <w:tcPr>
+            <w:tcW w:w="0" w:type="auto"/>
+          </w:tcPr>
+          <w:p>
+            <w:pPr>
+              <w:rPr>
+                <w:rFonts w:ascii="Arial" w:hAnsi="Arial" w:cs="Arial"/>
+                <w:sz w:val="24"/>
+                <w:szCs w:val="24"/>
+              </w:rPr>
+            </w:pPr>
+            <w:r>
+              <w:rPr>
+                <w:rFonts w:ascii="Arial" w:hAnsi="Arial" w:cs="Arial"/>
+                <w:sz w:val="24"/>
+                <w:szCs w:val="24"/>
+              </w:rPr>
+              <w:t>Teste 3</w:t>
+            </w:r>
+          </w:p>
+        </w:tc>
+        <w:tc>
+          <w:tcPr>
+            <w:tcW w:w="0" w:type="auto"/>
+          </w:tcPr>
+          <w:p>
+            <w:pPr>
+              <w:rPr>
+                <w:rFonts w:ascii="Arial" w:hAnsi="Arial" w:cs="Arial"/>
+                <w:sz w:val="24"/>
+                <w:szCs w:val="24"/>
+              </w:rPr>
+            </w:pPr>
+            <w:r>
+              <w:rPr>
+                <w:rFonts w:ascii="Arial" w:hAnsi="Arial" w:cs="Arial"/>
+                <w:sz w:val="24"/>
+                <w:szCs w:val="24"/>
+              </w:rPr>
+              <w:t>Teste 4</w:t>
             </w:r>
           </w:p>
         </w:tc>
@@ -4056,9 +3862,29 @@
         </w:trPr>
         <w:tc>
           <w:tcPr>
-            <w:cnfStyle w:val="001000000000" w:firstRow="0" w:lastRow="0" w:firstColumn="1" w:lastColumn="0" w:oddVBand="0" w:evenVBand="0" w:oddHBand="0" w:evenHBand="0" w:firstRowFirstColumn="0" w:firstRowLastColumn="0" w:lastRowFirstColumn="0" w:lastRowLastColumn="0"/>
-            <w:tcW w:w="1415" w:type="dxa"/>
-            <w:shd w:val="clear" w:color="auto" w:fill="2F5496" w:themeFill="accent1" w:themeFillShade="BF"/>
+            <w:tcW w:w="0" w:type="auto"/>
+          </w:tcPr>
+          <w:p>
+            <w:pPr>
+              <w:rPr>
+                <w:rFonts w:ascii="Arial" w:hAnsi="Arial" w:cs="Arial"/>
+                <w:sz w:val="24"/>
+                <w:szCs w:val="24"/>
+              </w:rPr>
+            </w:pPr>
+            <w:r>
+              <w:rPr>
+                <w:rFonts w:ascii="Arial" w:hAnsi="Arial" w:cs="Arial"/>
+                <w:sz w:val="24"/>
+                <w:szCs w:val="24"/>
+              </w:rPr>
+              <w:t>Condição 1</w:t>
+            </w:r>
+          </w:p>
+        </w:tc>
+        <w:tc>
+          <w:tcPr>
+            <w:tcW w:w="0" w:type="auto"/>
           </w:tcPr>
           <w:p>
             <w:pPr>
@@ -4075,181 +3901,100 @@
                 <w:sz w:val="24"/>
                 <w:szCs w:val="24"/>
               </w:rPr>
-              <w:t>Ações</w:t>
-            </w:r>
-          </w:p>
-        </w:tc>
-        <w:tc>
-          <w:tcPr>
-            <w:tcW w:w="1415" w:type="dxa"/>
-            <w:shd w:val="clear" w:color="auto" w:fill="2F5496" w:themeFill="accent1" w:themeFillShade="BF"/>
-          </w:tcPr>
-          <w:p>
-            <w:pPr>
-              <w:cnfStyle w:val="000000000000" w:firstRow="0" w:lastRow="0" w:firstColumn="0" w:lastColumn="0" w:oddVBand="0" w:evenVBand="0" w:oddHBand="0" w:evenHBand="0" w:firstRowFirstColumn="0" w:firstRowLastColumn="0" w:lastRowFirstColumn="0" w:lastRowLastColumn="0"/>
-              <w:rPr>
-                <w:rFonts w:ascii="Arial" w:hAnsi="Arial" w:cs="Arial"/>
-                <w:sz w:val="24"/>
-                <w:szCs w:val="24"/>
-              </w:rPr>
-            </w:pPr>
-          </w:p>
-        </w:tc>
-        <w:tc>
-          <w:tcPr>
-            <w:tcW w:w="1416" w:type="dxa"/>
-            <w:shd w:val="clear" w:color="auto" w:fill="2F5496" w:themeFill="accent1" w:themeFillShade="BF"/>
-          </w:tcPr>
-          <w:p>
-            <w:pPr>
-              <w:cnfStyle w:val="000000000000" w:firstRow="0" w:lastRow="0" w:firstColumn="0" w:lastColumn="0" w:oddVBand="0" w:evenVBand="0" w:oddHBand="0" w:evenHBand="0" w:firstRowFirstColumn="0" w:firstRowLastColumn="0" w:lastRowFirstColumn="0" w:lastRowLastColumn="0"/>
-              <w:rPr>
-                <w:rFonts w:ascii="Arial" w:hAnsi="Arial" w:cs="Arial"/>
-                <w:sz w:val="24"/>
-                <w:szCs w:val="24"/>
-              </w:rPr>
-            </w:pPr>
-          </w:p>
-        </w:tc>
-        <w:tc>
-          <w:tcPr>
-            <w:tcW w:w="1416" w:type="dxa"/>
-            <w:shd w:val="clear" w:color="auto" w:fill="2F5496" w:themeFill="accent1" w:themeFillShade="BF"/>
-          </w:tcPr>
-          <w:p>
-            <w:pPr>
-              <w:cnfStyle w:val="000000000000" w:firstRow="0" w:lastRow="0" w:firstColumn="0" w:lastColumn="0" w:oddVBand="0" w:evenVBand="0" w:oddHBand="0" w:evenHBand="0" w:firstRowFirstColumn="0" w:firstRowLastColumn="0" w:lastRowFirstColumn="0" w:lastRowLastColumn="0"/>
-              <w:rPr>
-                <w:rFonts w:ascii="Arial" w:hAnsi="Arial" w:cs="Arial"/>
-                <w:sz w:val="24"/>
-                <w:szCs w:val="24"/>
-              </w:rPr>
-            </w:pPr>
-          </w:p>
-        </w:tc>
-        <w:tc>
-          <w:tcPr>
-            <w:tcW w:w="1416" w:type="dxa"/>
-            <w:shd w:val="clear" w:color="auto" w:fill="2F5496" w:themeFill="accent1" w:themeFillShade="BF"/>
-          </w:tcPr>
-          <w:p>
-            <w:pPr>
-              <w:cnfStyle w:val="000000000000" w:firstRow="0" w:lastRow="0" w:firstColumn="0" w:lastColumn="0" w:oddVBand="0" w:evenVBand="0" w:oddHBand="0" w:evenHBand="0" w:firstRowFirstColumn="0" w:firstRowLastColumn="0" w:lastRowFirstColumn="0" w:lastRowLastColumn="0"/>
-              <w:rPr>
-                <w:rFonts w:ascii="Arial" w:hAnsi="Arial" w:cs="Arial"/>
-                <w:sz w:val="24"/>
-                <w:szCs w:val="24"/>
-              </w:rPr>
-            </w:pPr>
-          </w:p>
-        </w:tc>
-      </w:tr>
-      <w:tr>
-        <w:trPr>
-          <w:cnfStyle w:val="000000100000" w:firstRow="0" w:lastRow="0" w:firstColumn="0" w:lastColumn="0" w:oddVBand="0" w:evenVBand="0" w:oddHBand="1" w:evenHBand="0" w:firstRowFirstColumn="0" w:firstRowLastColumn="0" w:lastRowFirstColumn="0" w:lastRowLastColumn="0"/>
-          <w:jc w:val="center"/>
-        </w:trPr>
-        <w:tc>
-          <w:tcPr>
-            <w:cnfStyle w:val="001000000000" w:firstRow="0" w:lastRow="0" w:firstColumn="1" w:lastColumn="0" w:oddVBand="0" w:evenVBand="0" w:oddHBand="0" w:evenHBand="0" w:firstRowFirstColumn="0" w:firstRowLastColumn="0" w:lastRowFirstColumn="0" w:lastRowLastColumn="0"/>
-            <w:tcW w:w="1415" w:type="dxa"/>
-          </w:tcPr>
-          <w:p>
-            <w:pPr>
-              <w:rPr>
-                <w:rFonts w:ascii="Arial" w:hAnsi="Arial" w:cs="Arial"/>
-                <w:sz w:val="24"/>
-                <w:szCs w:val="24"/>
-              </w:rPr>
-            </w:pPr>
-            <w:r>
-              <w:rPr>
-                <w:rFonts w:ascii="Arial" w:hAnsi="Arial" w:cs="Arial"/>
-                <w:sz w:val="24"/>
-                <w:szCs w:val="24"/>
-              </w:rPr>
-              <w:t>Validar</w:t>
-            </w:r>
-          </w:p>
-        </w:tc>
-        <w:tc>
-          <w:tcPr>
-            <w:tcW w:w="1415" w:type="dxa"/>
+              <w:t>Produtos iguais já cadastrado há mais de 30 dias</w:t>
+            </w:r>
+          </w:p>
+        </w:tc>
+        <w:tc>
+          <w:tcPr>
+            <w:tcW w:w="0" w:type="auto"/>
           </w:tcPr>
           <w:p>
             <w:pPr>
               <w:jc w:val="center"/>
-              <w:cnfStyle w:val="000000100000" w:firstRow="0" w:lastRow="0" w:firstColumn="0" w:lastColumn="0" w:oddVBand="0" w:evenVBand="0" w:oddHBand="1" w:evenHBand="0" w:firstRowFirstColumn="0" w:firstRowLastColumn="0" w:lastRowFirstColumn="0" w:lastRowLastColumn="0"/>
-              <w:rPr>
-                <w:rFonts w:ascii="Arial" w:hAnsi="Arial" w:cs="Arial"/>
-                <w:sz w:val="24"/>
-                <w:szCs w:val="24"/>
-              </w:rPr>
-            </w:pPr>
-            <w:r>
-              <w:rPr>
-                <w:rFonts w:ascii="Arial" w:hAnsi="Arial" w:cs="Arial"/>
-                <w:sz w:val="24"/>
-                <w:szCs w:val="24"/>
-              </w:rPr>
-              <w:t>x</w:t>
-            </w:r>
-          </w:p>
-        </w:tc>
-        <w:tc>
-          <w:tcPr>
-            <w:tcW w:w="1416" w:type="dxa"/>
+              <w:rPr>
+                <w:rFonts w:ascii="Arial" w:hAnsi="Arial" w:cs="Arial"/>
+                <w:sz w:val="24"/>
+                <w:szCs w:val="24"/>
+              </w:rPr>
+            </w:pPr>
+            <w:r>
+              <w:rPr>
+                <w:rFonts w:ascii="Arial" w:hAnsi="Arial" w:cs="Arial"/>
+                <w:sz w:val="24"/>
+                <w:szCs w:val="24"/>
+              </w:rPr>
+              <w:t xml:space="preserve">Sim  </w:t>
+            </w:r>
+          </w:p>
+        </w:tc>
+        <w:tc>
+          <w:tcPr>
+            <w:tcW w:w="0" w:type="auto"/>
           </w:tcPr>
           <w:p>
             <w:pPr>
               <w:jc w:val="center"/>
-              <w:cnfStyle w:val="000000100000" w:firstRow="0" w:lastRow="0" w:firstColumn="0" w:lastColumn="0" w:oddVBand="0" w:evenVBand="0" w:oddHBand="1" w:evenHBand="0" w:firstRowFirstColumn="0" w:firstRowLastColumn="0" w:lastRowFirstColumn="0" w:lastRowLastColumn="0"/>
-              <w:rPr>
-                <w:rFonts w:ascii="Arial" w:hAnsi="Arial" w:cs="Arial"/>
-                <w:sz w:val="24"/>
-                <w:szCs w:val="24"/>
-              </w:rPr>
-            </w:pPr>
-          </w:p>
-        </w:tc>
-        <w:tc>
-          <w:tcPr>
-            <w:tcW w:w="1416" w:type="dxa"/>
+              <w:rPr>
+                <w:rFonts w:ascii="Arial" w:hAnsi="Arial" w:cs="Arial"/>
+                <w:sz w:val="24"/>
+                <w:szCs w:val="24"/>
+              </w:rPr>
+            </w:pPr>
+            <w:r>
+              <w:rPr>
+                <w:rFonts w:ascii="Arial" w:hAnsi="Arial" w:cs="Arial"/>
+                <w:sz w:val="24"/>
+                <w:szCs w:val="24"/>
+              </w:rPr>
+              <w:t xml:space="preserve">Sim </w:t>
+            </w:r>
+          </w:p>
+        </w:tc>
+        <w:tc>
+          <w:tcPr>
+            <w:tcW w:w="0" w:type="auto"/>
           </w:tcPr>
           <w:p>
             <w:pPr>
               <w:jc w:val="center"/>
-              <w:cnfStyle w:val="000000100000" w:firstRow="0" w:lastRow="0" w:firstColumn="0" w:lastColumn="0" w:oddVBand="0" w:evenVBand="0" w:oddHBand="1" w:evenHBand="0" w:firstRowFirstColumn="0" w:firstRowLastColumn="0" w:lastRowFirstColumn="0" w:lastRowLastColumn="0"/>
-              <w:rPr>
-                <w:rFonts w:ascii="Arial" w:hAnsi="Arial" w:cs="Arial"/>
-                <w:sz w:val="24"/>
-                <w:szCs w:val="24"/>
-              </w:rPr>
-            </w:pPr>
-            <w:r>
-              <w:rPr>
-                <w:rFonts w:ascii="Arial" w:hAnsi="Arial" w:cs="Arial"/>
-                <w:sz w:val="24"/>
-                <w:szCs w:val="24"/>
-              </w:rPr>
-              <w:t>x</w:t>
-            </w:r>
-          </w:p>
-        </w:tc>
-        <w:tc>
-          <w:tcPr>
-            <w:tcW w:w="1416" w:type="dxa"/>
+              <w:rPr>
+                <w:rFonts w:ascii="Arial" w:hAnsi="Arial" w:cs="Arial"/>
+                <w:sz w:val="24"/>
+                <w:szCs w:val="24"/>
+              </w:rPr>
+            </w:pPr>
+            <w:r>
+              <w:rPr>
+                <w:rFonts w:ascii="Arial" w:hAnsi="Arial" w:cs="Arial"/>
+                <w:sz w:val="24"/>
+                <w:szCs w:val="24"/>
+              </w:rPr>
+              <w:t xml:space="preserve">Não </w:t>
+            </w:r>
+          </w:p>
+        </w:tc>
+        <w:tc>
+          <w:tcPr>
+            <w:tcW w:w="0" w:type="auto"/>
           </w:tcPr>
           <w:p>
             <w:pPr>
               <w:jc w:val="center"/>
-              <w:cnfStyle w:val="000000100000" w:firstRow="0" w:lastRow="0" w:firstColumn="0" w:lastColumn="0" w:oddVBand="0" w:evenVBand="0" w:oddHBand="1" w:evenHBand="0" w:firstRowFirstColumn="0" w:firstRowLastColumn="0" w:lastRowFirstColumn="0" w:lastRowLastColumn="0"/>
-              <w:rPr>
-                <w:rFonts w:ascii="Arial" w:hAnsi="Arial" w:cs="Arial"/>
-                <w:sz w:val="24"/>
-                <w:szCs w:val="24"/>
-              </w:rPr>
-            </w:pPr>
+              <w:rPr>
+                <w:rFonts w:ascii="Arial" w:hAnsi="Arial" w:cs="Arial"/>
+                <w:sz w:val="24"/>
+                <w:szCs w:val="24"/>
+              </w:rPr>
+            </w:pPr>
+            <w:r>
+              <w:rPr>
+                <w:rFonts w:ascii="Arial" w:hAnsi="Arial" w:cs="Arial"/>
+                <w:sz w:val="24"/>
+                <w:szCs w:val="24"/>
+              </w:rPr>
+              <w:t xml:space="preserve">Não </w:t>
+            </w:r>
           </w:p>
         </w:tc>
       </w:tr>
@@ -4259,104 +4004,390 @@
         </w:trPr>
         <w:tc>
           <w:tcPr>
-            <w:cnfStyle w:val="001000000000" w:firstRow="0" w:lastRow="0" w:firstColumn="1" w:lastColumn="0" w:oddVBand="0" w:evenVBand="0" w:oddHBand="0" w:evenHBand="0" w:firstRowFirstColumn="0" w:firstRowLastColumn="0" w:lastRowFirstColumn="0" w:lastRowLastColumn="0"/>
-            <w:tcW w:w="1415" w:type="dxa"/>
-          </w:tcPr>
-          <w:p>
-            <w:pPr>
-              <w:rPr>
-                <w:rFonts w:ascii="Arial" w:hAnsi="Arial" w:cs="Arial"/>
-                <w:sz w:val="24"/>
-                <w:szCs w:val="24"/>
-              </w:rPr>
-            </w:pPr>
-            <w:r>
-              <w:rPr>
-                <w:rFonts w:ascii="Arial" w:hAnsi="Arial" w:cs="Arial"/>
-                <w:sz w:val="24"/>
-                <w:szCs w:val="24"/>
-              </w:rPr>
-              <w:t xml:space="preserve">Não validar </w:t>
-            </w:r>
-          </w:p>
-        </w:tc>
-        <w:tc>
-          <w:tcPr>
-            <w:tcW w:w="1415" w:type="dxa"/>
+            <w:tcW w:w="0" w:type="auto"/>
+          </w:tcPr>
+          <w:p>
+            <w:pPr>
+              <w:rPr>
+                <w:rFonts w:ascii="Arial" w:hAnsi="Arial" w:cs="Arial"/>
+                <w:sz w:val="24"/>
+                <w:szCs w:val="24"/>
+              </w:rPr>
+            </w:pPr>
+            <w:r>
+              <w:rPr>
+                <w:rFonts w:ascii="Arial" w:hAnsi="Arial" w:cs="Arial"/>
+                <w:sz w:val="24"/>
+                <w:szCs w:val="24"/>
+              </w:rPr>
+              <w:t>Condição 2</w:t>
+            </w:r>
+          </w:p>
+        </w:tc>
+        <w:tc>
+          <w:tcPr>
+            <w:tcW w:w="0" w:type="auto"/>
           </w:tcPr>
           <w:p>
             <w:pPr>
               <w:jc w:val="center"/>
-              <w:cnfStyle w:val="000000000000" w:firstRow="0" w:lastRow="0" w:firstColumn="0" w:lastColumn="0" w:oddVBand="0" w:evenVBand="0" w:oddHBand="0" w:evenHBand="0" w:firstRowFirstColumn="0" w:firstRowLastColumn="0" w:lastRowFirstColumn="0" w:lastRowLastColumn="0"/>
-              <w:rPr>
-                <w:rFonts w:ascii="Arial" w:hAnsi="Arial" w:cs="Arial"/>
-                <w:sz w:val="24"/>
-                <w:szCs w:val="24"/>
-              </w:rPr>
-            </w:pPr>
-          </w:p>
-        </w:tc>
-        <w:tc>
-          <w:tcPr>
-            <w:tcW w:w="1416" w:type="dxa"/>
+              <w:rPr>
+                <w:rFonts w:ascii="Arial" w:hAnsi="Arial" w:cs="Arial"/>
+                <w:sz w:val="24"/>
+                <w:szCs w:val="24"/>
+              </w:rPr>
+            </w:pPr>
+            <w:r>
+              <w:rPr>
+                <w:rFonts w:ascii="Arial" w:hAnsi="Arial" w:cs="Arial"/>
+                <w:sz w:val="24"/>
+                <w:szCs w:val="24"/>
+              </w:rPr>
+              <w:t>Permitir cadastro máximo de 100 itens</w:t>
+            </w:r>
+          </w:p>
+        </w:tc>
+        <w:tc>
+          <w:tcPr>
+            <w:tcW w:w="0" w:type="auto"/>
           </w:tcPr>
           <w:p>
             <w:pPr>
               <w:jc w:val="center"/>
-              <w:cnfStyle w:val="000000000000" w:firstRow="0" w:lastRow="0" w:firstColumn="0" w:lastColumn="0" w:oddVBand="0" w:evenVBand="0" w:oddHBand="0" w:evenHBand="0" w:firstRowFirstColumn="0" w:firstRowLastColumn="0" w:lastRowFirstColumn="0" w:lastRowLastColumn="0"/>
-              <w:rPr>
-                <w:rFonts w:ascii="Arial" w:hAnsi="Arial" w:cs="Arial"/>
-                <w:sz w:val="24"/>
-                <w:szCs w:val="24"/>
-              </w:rPr>
-            </w:pPr>
-            <w:r>
-              <w:rPr>
-                <w:rFonts w:ascii="Arial" w:hAnsi="Arial" w:cs="Arial"/>
-                <w:sz w:val="24"/>
-                <w:szCs w:val="24"/>
-              </w:rPr>
-              <w:t>x</w:t>
-            </w:r>
-          </w:p>
-        </w:tc>
-        <w:tc>
-          <w:tcPr>
-            <w:tcW w:w="1416" w:type="dxa"/>
+              <w:rPr>
+                <w:rFonts w:ascii="Arial" w:hAnsi="Arial" w:cs="Arial"/>
+                <w:sz w:val="24"/>
+                <w:szCs w:val="24"/>
+              </w:rPr>
+            </w:pPr>
+            <w:r>
+              <w:rPr>
+                <w:rFonts w:ascii="Arial" w:hAnsi="Arial" w:cs="Arial"/>
+                <w:sz w:val="24"/>
+                <w:szCs w:val="24"/>
+              </w:rPr>
+              <w:t xml:space="preserve">Sim </w:t>
+            </w:r>
+          </w:p>
+        </w:tc>
+        <w:tc>
+          <w:tcPr>
+            <w:tcW w:w="0" w:type="auto"/>
           </w:tcPr>
           <w:p>
             <w:pPr>
               <w:jc w:val="center"/>
-              <w:cnfStyle w:val="000000000000" w:firstRow="0" w:lastRow="0" w:firstColumn="0" w:lastColumn="0" w:oddVBand="0" w:evenVBand="0" w:oddHBand="0" w:evenHBand="0" w:firstRowFirstColumn="0" w:firstRowLastColumn="0" w:lastRowFirstColumn="0" w:lastRowLastColumn="0"/>
-              <w:rPr>
-                <w:rFonts w:ascii="Arial" w:hAnsi="Arial" w:cs="Arial"/>
-                <w:sz w:val="24"/>
-                <w:szCs w:val="24"/>
-              </w:rPr>
-            </w:pPr>
-          </w:p>
-        </w:tc>
-        <w:tc>
-          <w:tcPr>
-            <w:tcW w:w="1416" w:type="dxa"/>
+              <w:rPr>
+                <w:rFonts w:ascii="Arial" w:hAnsi="Arial" w:cs="Arial"/>
+                <w:sz w:val="24"/>
+                <w:szCs w:val="24"/>
+              </w:rPr>
+            </w:pPr>
+            <w:r>
+              <w:rPr>
+                <w:rFonts w:ascii="Arial" w:hAnsi="Arial" w:cs="Arial"/>
+                <w:sz w:val="24"/>
+                <w:szCs w:val="24"/>
+              </w:rPr>
+              <w:t xml:space="preserve">Não </w:t>
+            </w:r>
+          </w:p>
+        </w:tc>
+        <w:tc>
+          <w:tcPr>
+            <w:tcW w:w="0" w:type="auto"/>
           </w:tcPr>
           <w:p>
             <w:pPr>
               <w:jc w:val="center"/>
-              <w:cnfStyle w:val="000000000000" w:firstRow="0" w:lastRow="0" w:firstColumn="0" w:lastColumn="0" w:oddVBand="0" w:evenVBand="0" w:oddHBand="0" w:evenHBand="0" w:firstRowFirstColumn="0" w:firstRowLastColumn="0" w:lastRowFirstColumn="0" w:lastRowLastColumn="0"/>
-              <w:rPr>
-                <w:rFonts w:ascii="Arial" w:hAnsi="Arial" w:cs="Arial"/>
-                <w:sz w:val="24"/>
-                <w:szCs w:val="24"/>
-              </w:rPr>
-            </w:pPr>
-            <w:r>
-              <w:rPr>
-                <w:rFonts w:ascii="Arial" w:hAnsi="Arial" w:cs="Arial"/>
-                <w:sz w:val="24"/>
-                <w:szCs w:val="24"/>
-              </w:rPr>
-              <w:t>x</w:t>
+              <w:rPr>
+                <w:rFonts w:ascii="Arial" w:hAnsi="Arial" w:cs="Arial"/>
+                <w:sz w:val="24"/>
+                <w:szCs w:val="24"/>
+              </w:rPr>
+            </w:pPr>
+            <w:r>
+              <w:rPr>
+                <w:rFonts w:ascii="Arial" w:hAnsi="Arial" w:cs="Arial"/>
+                <w:sz w:val="24"/>
+                <w:szCs w:val="24"/>
+              </w:rPr>
+              <w:t xml:space="preserve">Sim </w:t>
+            </w:r>
+          </w:p>
+        </w:tc>
+        <w:tc>
+          <w:tcPr>
+            <w:tcW w:w="0" w:type="auto"/>
+          </w:tcPr>
+          <w:p>
+            <w:pPr>
+              <w:jc w:val="center"/>
+              <w:rPr>
+                <w:rFonts w:ascii="Arial" w:hAnsi="Arial" w:cs="Arial"/>
+                <w:sz w:val="24"/>
+                <w:szCs w:val="24"/>
+              </w:rPr>
+            </w:pPr>
+            <w:r>
+              <w:rPr>
+                <w:rFonts w:ascii="Arial" w:hAnsi="Arial" w:cs="Arial"/>
+                <w:sz w:val="24"/>
+                <w:szCs w:val="24"/>
+              </w:rPr>
+              <w:t xml:space="preserve">Não </w:t>
+            </w:r>
+          </w:p>
+        </w:tc>
+      </w:tr>
+      <w:tr>
+        <w:trPr>
+          <w:jc w:val="center"/>
+        </w:trPr>
+        <w:tc>
+          <w:tcPr>
+            <w:tcW w:w="0" w:type="auto"/>
+          </w:tcPr>
+          <w:p>
+            <w:pPr>
+              <w:rPr>
+                <w:rFonts w:ascii="Arial" w:hAnsi="Arial" w:cs="Arial"/>
+                <w:sz w:val="24"/>
+                <w:szCs w:val="24"/>
+              </w:rPr>
+            </w:pPr>
+          </w:p>
+        </w:tc>
+        <w:tc>
+          <w:tcPr>
+            <w:tcW w:w="0" w:type="auto"/>
+          </w:tcPr>
+          <w:p>
+            <w:pPr>
+              <w:jc w:val="center"/>
+              <w:rPr>
+                <w:rFonts w:ascii="Arial" w:hAnsi="Arial" w:cs="Arial"/>
+                <w:sz w:val="24"/>
+                <w:szCs w:val="24"/>
+              </w:rPr>
+            </w:pPr>
+          </w:p>
+        </w:tc>
+        <w:tc>
+          <w:tcPr>
+            <w:tcW w:w="0" w:type="auto"/>
+          </w:tcPr>
+          <w:p>
+            <w:pPr>
+              <w:jc w:val="center"/>
+              <w:rPr>
+                <w:rFonts w:ascii="Arial" w:hAnsi="Arial" w:cs="Arial"/>
+                <w:sz w:val="24"/>
+                <w:szCs w:val="24"/>
+              </w:rPr>
+            </w:pPr>
+          </w:p>
+        </w:tc>
+        <w:tc>
+          <w:tcPr>
+            <w:tcW w:w="0" w:type="auto"/>
+          </w:tcPr>
+          <w:p>
+            <w:pPr>
+              <w:jc w:val="center"/>
+              <w:rPr>
+                <w:rFonts w:ascii="Arial" w:hAnsi="Arial" w:cs="Arial"/>
+                <w:sz w:val="24"/>
+                <w:szCs w:val="24"/>
+              </w:rPr>
+            </w:pPr>
+          </w:p>
+        </w:tc>
+        <w:tc>
+          <w:tcPr>
+            <w:tcW w:w="0" w:type="auto"/>
+          </w:tcPr>
+          <w:p>
+            <w:pPr>
+              <w:jc w:val="center"/>
+              <w:rPr>
+                <w:rFonts w:ascii="Arial" w:hAnsi="Arial" w:cs="Arial"/>
+                <w:sz w:val="24"/>
+                <w:szCs w:val="24"/>
+              </w:rPr>
+            </w:pPr>
+          </w:p>
+        </w:tc>
+        <w:tc>
+          <w:tcPr>
+            <w:tcW w:w="0" w:type="auto"/>
+          </w:tcPr>
+          <w:p>
+            <w:pPr>
+              <w:jc w:val="center"/>
+              <w:rPr>
+                <w:rFonts w:ascii="Arial" w:hAnsi="Arial" w:cs="Arial"/>
+                <w:sz w:val="24"/>
+                <w:szCs w:val="24"/>
+              </w:rPr>
+            </w:pPr>
+          </w:p>
+        </w:tc>
+      </w:tr>
+      <w:tr>
+        <w:trPr>
+          <w:jc w:val="center"/>
+        </w:trPr>
+        <w:tc>
+          <w:tcPr>
+            <w:tcW w:w="0" w:type="auto"/>
+          </w:tcPr>
+          <w:p>
+            <w:pPr>
+              <w:rPr>
+                <w:rFonts w:ascii="Arial" w:hAnsi="Arial" w:cs="Arial"/>
+                <w:sz w:val="24"/>
+                <w:szCs w:val="24"/>
+              </w:rPr>
+            </w:pPr>
+            <w:r>
+              <w:rPr>
+                <w:rFonts w:ascii="Arial" w:hAnsi="Arial" w:cs="Arial"/>
+                <w:sz w:val="24"/>
+                <w:szCs w:val="24"/>
+              </w:rPr>
+              <w:t>Ação</w:t>
+            </w:r>
+            <w:r>
+              <w:rPr>
+                <w:rFonts w:ascii="Arial" w:hAnsi="Arial" w:cs="Arial"/>
+                <w:sz w:val="24"/>
+                <w:szCs w:val="24"/>
+              </w:rPr>
+              <w:t xml:space="preserve"> </w:t>
+            </w:r>
+            <w:r>
+              <w:rPr>
+                <w:rFonts w:ascii="Arial" w:hAnsi="Arial" w:cs="Arial"/>
+                <w:sz w:val="24"/>
+                <w:szCs w:val="24"/>
+              </w:rPr>
+              <w:t xml:space="preserve"> </w:t>
+            </w:r>
+          </w:p>
+        </w:tc>
+        <w:tc>
+          <w:tcPr>
+            <w:tcW w:w="0" w:type="auto"/>
+          </w:tcPr>
+          <w:p>
+            <w:pPr>
+              <w:jc w:val="center"/>
+              <w:rPr>
+                <w:rFonts w:ascii="Arial" w:hAnsi="Arial" w:cs="Arial"/>
+                <w:sz w:val="24"/>
+                <w:szCs w:val="24"/>
+              </w:rPr>
+            </w:pPr>
+            <w:r>
+              <w:rPr>
+                <w:rFonts w:ascii="Arial" w:hAnsi="Arial" w:cs="Arial"/>
+                <w:sz w:val="24"/>
+                <w:szCs w:val="24"/>
+              </w:rPr>
+              <w:t>Permiti cadastro</w:t>
+            </w:r>
+          </w:p>
+        </w:tc>
+        <w:tc>
+          <w:tcPr>
+            <w:tcW w:w="0" w:type="auto"/>
+          </w:tcPr>
+          <w:p>
+            <w:pPr>
+              <w:jc w:val="center"/>
+              <w:rPr>
+                <w:rFonts w:ascii="Arial" w:hAnsi="Arial" w:cs="Arial"/>
+                <w:sz w:val="24"/>
+                <w:szCs w:val="24"/>
+              </w:rPr>
+            </w:pPr>
+            <w:r>
+              <w:rPr>
+                <w:rFonts w:ascii="Arial" w:hAnsi="Arial" w:cs="Arial"/>
+                <w:sz w:val="24"/>
+                <w:szCs w:val="24"/>
+              </w:rPr>
+              <w:t xml:space="preserve">Sim </w:t>
+            </w:r>
+          </w:p>
+        </w:tc>
+        <w:tc>
+          <w:tcPr>
+            <w:tcW w:w="0" w:type="auto"/>
+          </w:tcPr>
+          <w:p>
+            <w:pPr>
+              <w:jc w:val="center"/>
+              <w:rPr>
+                <w:rFonts w:ascii="Arial" w:hAnsi="Arial" w:cs="Arial"/>
+                <w:sz w:val="24"/>
+                <w:szCs w:val="24"/>
+              </w:rPr>
+            </w:pPr>
+            <w:r>
+              <w:rPr>
+                <w:rFonts w:ascii="Arial" w:hAnsi="Arial" w:cs="Arial"/>
+                <w:sz w:val="24"/>
+                <w:szCs w:val="24"/>
+              </w:rPr>
+              <w:t xml:space="preserve">Não </w:t>
+            </w:r>
+          </w:p>
+        </w:tc>
+        <w:tc>
+          <w:tcPr>
+            <w:tcW w:w="0" w:type="auto"/>
+          </w:tcPr>
+          <w:p>
+            <w:pPr>
+              <w:jc w:val="center"/>
+              <w:rPr>
+                <w:rFonts w:ascii="Arial" w:hAnsi="Arial" w:cs="Arial"/>
+                <w:sz w:val="24"/>
+                <w:szCs w:val="24"/>
+              </w:rPr>
+            </w:pPr>
+            <w:r>
+              <w:rPr>
+                <w:rFonts w:ascii="Arial" w:hAnsi="Arial" w:cs="Arial"/>
+                <w:sz w:val="24"/>
+                <w:szCs w:val="24"/>
+              </w:rPr>
+              <w:t xml:space="preserve">Não </w:t>
+            </w:r>
+          </w:p>
+        </w:tc>
+        <w:tc>
+          <w:tcPr>
+            <w:tcW w:w="0" w:type="auto"/>
+          </w:tcPr>
+          <w:p>
+            <w:pPr>
+              <w:jc w:val="center"/>
+              <w:rPr>
+                <w:rFonts w:ascii="Arial" w:hAnsi="Arial" w:cs="Arial"/>
+                <w:sz w:val="24"/>
+                <w:szCs w:val="24"/>
+              </w:rPr>
+            </w:pPr>
+            <w:r>
+              <w:rPr>
+                <w:rFonts w:ascii="Arial" w:hAnsi="Arial" w:cs="Arial"/>
+                <w:sz w:val="24"/>
+                <w:szCs w:val="24"/>
+              </w:rPr>
+              <w:t xml:space="preserve">Não </w:t>
             </w:r>
           </w:p>
         </w:tc>
@@ -4379,100 +4410,31 @@
         <w:t>o 1</w:t>
       </w:r>
       <w:r>
-        <w:t>: aquisição de itens com 40 dias e volume de 120. Não valido.</w:t>
-      </w:r>
-    </w:p>
-    <w:p>
-      <w:r>
-        <w:t>Situação 2: aquisição de ite</w:t>
-      </w:r>
-      <w:r>
-        <w:t>ns</w:t>
-      </w:r>
-      <w:r>
-        <w:t xml:space="preserve"> com </w:t>
-      </w:r>
-      <w:r>
-        <w:t>19</w:t>
-      </w:r>
-      <w:r>
-        <w:t xml:space="preserve"> dias e volume </w:t>
-      </w:r>
-      <w:r>
-        <w:t>de</w:t>
-      </w:r>
-      <w:r>
-        <w:t xml:space="preserve"> 1</w:t>
-      </w:r>
-      <w:r>
-        <w:t>20</w:t>
-      </w:r>
-      <w:r>
-        <w:t>.</w:t>
-      </w:r>
-      <w:r>
-        <w:t xml:space="preserve"> </w:t>
-      </w:r>
-      <w:r>
-        <w:t>Não valido.</w:t>
-      </w:r>
-    </w:p>
-    <w:p>
-      <w:r>
-        <w:t>Situação 3: aquisição de ite</w:t>
-      </w:r>
-      <w:r>
-        <w:t>ns</w:t>
-      </w:r>
-      <w:r>
-        <w:t xml:space="preserve"> com </w:t>
-      </w:r>
-      <w:r>
-        <w:t>40</w:t>
-      </w:r>
-      <w:r>
-        <w:t xml:space="preserve"> dias e volume </w:t>
-      </w:r>
-      <w:r>
-        <w:t>de 50</w:t>
-      </w:r>
-      <w:r>
-        <w:t>.</w:t>
-      </w:r>
-      <w:r>
-        <w:t xml:space="preserve"> </w:t>
-      </w:r>
-      <w:r>
-        <w:t>Não valido.</w:t>
-      </w:r>
-    </w:p>
-    <w:p>
-      <w:r>
-        <w:t>Situação 4: aquisição de ite</w:t>
-      </w:r>
-      <w:r>
-        <w:t>ns</w:t>
-      </w:r>
-      <w:r>
-        <w:t xml:space="preserve"> com </w:t>
-      </w:r>
-      <w:r>
-        <w:t>19</w:t>
-      </w:r>
-      <w:r>
-        <w:t xml:space="preserve"> dias e volume </w:t>
-      </w:r>
-      <w:r>
-        <w:t>de 50</w:t>
-      </w:r>
-      <w:r>
-        <w:t>.</w:t>
-      </w:r>
-      <w:r>
-        <w:t xml:space="preserve"> </w:t>
-      </w:r>
-      <w:r>
-        <w:t>valido.</w:t>
+        <w:t xml:space="preserve">:produtos com dias valido e volume máximo valido. Permiti cadastro </w:t>
+      </w:r>
+    </w:p>
+    <w:p>
+      <w:r>
+        <w:t>Situação 2:</w:t>
+      </w:r>
+      <w:r>
+        <w:t>produto com dias validos e volume inválidos. Não permiti cadastro</w:t>
+      </w:r>
+    </w:p>
+    <w:p>
+      <w:r>
+        <w:t>Situação 3:</w:t>
+      </w:r>
+      <w:r>
+        <w:t>produto com dias inválidos e volume validos. não permiti cadastro</w:t>
+      </w:r>
+    </w:p>
+    <w:p>
+      <w:r>
+        <w:t>Situação 4:</w:t>
+      </w:r>
+      <w:r>
+        <w:t>produto com dias inválidos e volume inválidos. Não permiti cadastro</w:t>
       </w:r>
     </w:p>
     <w:p/>
